--- a/++Templated Entries/LAURA ONLY ACCESS COMPLETED/FILM/IndiaParallelCinemaTEMPLATEDJJ.docx
+++ b/++Templated Entries/LAURA ONLY ACCESS COMPLETED/FILM/IndiaParallelCinemaTEMPLATEDJJ.docx
@@ -66,6 +66,7 @@
               <w:listItem w:displayText="Prof." w:value="Prof."/>
             </w:dropDownList>
           </w:sdtPr>
+          <w:sdtEndPr/>
           <w:sdtContent>
             <w:tc>
               <w:tcPr>
@@ -101,6 +102,7 @@
             </w:placeholder>
             <w:text/>
           </w:sdtPr>
+          <w:sdtEndPr/>
           <w:sdtContent>
             <w:tc>
               <w:tcPr>
@@ -125,6 +127,7 @@
             <w:showingPlcHdr/>
             <w:text/>
           </w:sdtPr>
+          <w:sdtEndPr/>
           <w:sdtContent>
             <w:tc>
               <w:tcPr>
@@ -151,6 +154,7 @@
             </w:placeholder>
             <w:text/>
           </w:sdtPr>
+          <w:sdtEndPr/>
           <w:sdtContent>
             <w:tc>
               <w:tcPr>
@@ -197,6 +201,7 @@
             </w:placeholder>
             <w:showingPlcHdr/>
           </w:sdtPr>
+          <w:sdtEndPr/>
           <w:sdtContent>
             <w:tc>
               <w:tcPr>
@@ -252,8 +257,36 @@
                 <w:gridSpan w:val="4"/>
               </w:tcPr>
               <w:p>
-                <w:r>
-                  <w:t>University of Cologne</w:t>
+                <w:proofErr w:type="spellStart"/>
+                <w:r>
+                  <w:rPr>
+                    <w:lang w:val="en-CA"/>
+                  </w:rPr>
+                  <w:t>Universität</w:t>
+                </w:r>
+                <w:proofErr w:type="spellEnd"/>
+                <w:r>
+                  <w:rPr>
+                    <w:lang w:val="en-CA"/>
+                  </w:rPr>
+                  <w:t xml:space="preserve"> </w:t>
+                </w:r>
+                <w:proofErr w:type="spellStart"/>
+                <w:r>
+                  <w:rPr>
+                    <w:lang w:val="en-CA"/>
+                  </w:rPr>
+                  <w:t>zu</w:t>
+                </w:r>
+                <w:proofErr w:type="spellEnd"/>
+                <w:r>
+                  <w:rPr>
+                    <w:lang w:val="en-CA"/>
+                  </w:rPr>
+                  <w:t xml:space="preserve"> Köln</w:t>
+                </w:r>
+                <w:r>
+                  <w:t xml:space="preserve"> [University of Cologne]</w:t>
                 </w:r>
               </w:p>
             </w:tc>
@@ -318,6 +351,7 @@
             </w:placeholder>
             <w:text/>
           </w:sdtPr>
+          <w:sdtEndPr/>
           <w:sdtContent>
             <w:tc>
               <w:tcPr>
@@ -352,6 +386,7 @@
             </w:placeholder>
             <w:showingPlcHdr/>
           </w:sdtPr>
+          <w:sdtEndPr/>
           <w:sdtContent>
             <w:tc>
               <w:tcPr>
@@ -399,6 +434,7 @@
               <w:docPart w:val="BFE0654E0E8F2945B5FD1998B7A32CE4"/>
             </w:placeholder>
           </w:sdtPr>
+          <w:sdtEndPr/>
           <w:sdtContent>
             <w:tc>
               <w:tcPr>
@@ -726,6 +762,7 @@
                       <w:docPart w:val="362DCDD387DB614FAF0983BB5206CC8A"/>
                     </w:placeholder>
                   </w:sdtPr>
+                  <w:sdtEndPr/>
                   <w:sdtContent>
                     <w:sdt>
                       <w:sdtPr>
@@ -736,6 +773,7 @@
                           <w:docPart w:val="68724A350D38AA4DB049374BAD5CC1F3"/>
                         </w:placeholder>
                       </w:sdtPr>
+                      <w:sdtEndPr/>
                       <w:sdtContent>
                         <w:tc>
                           <w:tcPr>
@@ -984,10 +1022,7 @@
                               <w:t>nouvelle vague</w:t>
                             </w:r>
                             <w:r>
-                              <w:t xml:space="preserve"> for which institutions and the support they provide have played such a crucial role in its conditions and rise.</w:t>
-                            </w:r>
-                            <w:r>
-                              <w:t xml:space="preserve"> </w:t>
+                              <w:t xml:space="preserve"> for which institutions and the support they provide have played such a crucial role in its conditions and rise. </w:t>
                             </w:r>
                             <w:r>
                               <w:t xml:space="preserve">Most importantly, this includes the establishment of two key </w:t>
@@ -1290,12 +1325,7 @@
                               <w:t xml:space="preserve"> the NFDC), the mid-1980s showed a</w:t>
                             </w:r>
                             <w:r>
-                              <w:t xml:space="preserve"> declin</w:t>
-                            </w:r>
-                            <w:bookmarkStart w:id="0" w:name="_GoBack"/>
-                            <w:bookmarkEnd w:id="0"/>
-                            <w:r>
-                              <w:t>e</w:t>
+                              <w:t xml:space="preserve"> decline</w:t>
                             </w:r>
                             <w:r>
                               <w:t xml:space="preserve"> in production and circulation</w:t>
@@ -1343,6 +1373,7 @@
                 <w:docPart w:val="570A7E3669D3FC46939B905088A05277"/>
               </w:placeholder>
             </w:sdtPr>
+            <w:sdtEndPr/>
             <w:sdtContent>
               <w:p>
                 <w:sdt>
@@ -1350,6 +1381,7 @@
                     <w:id w:val="474649098"/>
                     <w:citation/>
                   </w:sdtPr>
+                  <w:sdtEndPr/>
                   <w:sdtContent>
                     <w:r>
                       <w:fldChar w:fldCharType="begin"/>
@@ -1390,6 +1422,7 @@
                     <w:id w:val="-22020523"/>
                     <w:citation/>
                   </w:sdtPr>
+                  <w:sdtEndPr/>
                   <w:sdtContent>
                     <w:r>
                       <w:fldChar w:fldCharType="begin"/>
@@ -1423,6 +1456,7 @@
                     <w:id w:val="-1141570166"/>
                     <w:citation/>
                   </w:sdtPr>
+                  <w:sdtEndPr/>
                   <w:sdtContent>
                     <w:r>
                       <w:fldChar w:fldCharType="begin"/>
@@ -1456,6 +1490,7 @@
                     <w:id w:val="2101446697"/>
                     <w:citation/>
                   </w:sdtPr>
+                  <w:sdtEndPr/>
                   <w:sdtContent>
                     <w:r>
                       <w:fldChar w:fldCharType="begin"/>
@@ -1489,6 +1524,7 @@
                     <w:id w:val="-154148814"/>
                     <w:citation/>
                   </w:sdtPr>
+                  <w:sdtEndPr/>
                   <w:sdtContent>
                     <w:r>
                       <w:fldChar w:fldCharType="begin"/>
@@ -1522,6 +1558,7 @@
                     <w:id w:val="-1922325872"/>
                     <w:citation/>
                   </w:sdtPr>
+                  <w:sdtEndPr/>
                   <w:sdtContent>
                     <w:r>
                       <w:fldChar w:fldCharType="begin"/>
@@ -1555,6 +1592,7 @@
                     <w:id w:val="564229850"/>
                     <w:citation/>
                   </w:sdtPr>
+                  <w:sdtEndPr/>
                   <w:sdtContent>
                     <w:r>
                       <w:fldChar w:fldCharType="begin"/>
@@ -1588,6 +1626,7 @@
                     <w:id w:val="1798021638"/>
                     <w:citation/>
                   </w:sdtPr>
+                  <w:sdtEndPr/>
                   <w:sdtContent>
                     <w:r>
                       <w:fldChar w:fldCharType="begin"/>
@@ -1621,6 +1660,7 @@
                     <w:id w:val="-195776756"/>
                     <w:citation/>
                   </w:sdtPr>
+                  <w:sdtEndPr/>
                   <w:sdtContent>
                     <w:r>
                       <w:fldChar w:fldCharType="begin"/>
@@ -3736,7 +3776,7 @@
     <w:charset w:val="4E"/>
     <w:family w:val="auto"/>
     <w:pitch w:val="variable"/>
-    <w:sig w:usb0="00000001" w:usb1="08070000" w:usb2="00000010" w:usb3="00000000" w:csb0="00020000" w:csb1="00000000"/>
+    <w:sig w:usb0="E00002FF" w:usb1="6AC7FDFB" w:usb2="00000012" w:usb3="00000000" w:csb0="0002009F" w:csb1="00000000"/>
   </w:font>
   <w:font w:name="Lucida Grande">
     <w:panose1 w:val="020B0600040502020204"/>
@@ -4551,7 +4591,7 @@
   <a:extraClrSchemeLst/>
   <a:extLst>
     <a:ext uri="{05A4C25C-085E-4340-85A3-A5531E510DB2}">
-      <thm15:themeFamily xmlns="" xmlns:thm15="http://schemas.microsoft.com/office/thememl/2012/main" name="Office Theme" id="{62F939B6-93AF-4DB8-9C6B-D6C7DFDC589F}" vid="{4A3C46E8-61CC-4603-A589-7422A47A8E4A}"/>
+      <thm15:themeFamily xmlns:thm15="http://schemas.microsoft.com/office/thememl/2012/main" xmlns="" name="Office Theme" id="{62F939B6-93AF-4DB8-9C6B-D6C7DFDC589F}" vid="{4A3C46E8-61CC-4603-A589-7422A47A8E4A}"/>
     </a:ext>
   </a:extLst>
 </a:theme>
@@ -4765,7 +4805,7 @@
 </file>
 
 <file path=customXml/itemProps1.xml><?xml version="1.0" encoding="utf-8"?>
-<ds:datastoreItem xmlns:ds="http://schemas.openxmlformats.org/officeDocument/2006/customXml" ds:itemID="{76F5A9A4-C83B-434F-A6EE-ADE060478B64}">
+<ds:datastoreItem xmlns:ds="http://schemas.openxmlformats.org/officeDocument/2006/customXml" ds:itemID="{E78331C2-CFED-1748-9818-7D2BE2B74CFD}">
   <ds:schemaRefs>
     <ds:schemaRef ds:uri="http://schemas.openxmlformats.org/officeDocument/2006/bibliography"/>
   </ds:schemaRefs>
